--- a/template.docx
+++ b/template.docx
@@ -356,7 +356,6 @@
         </w:rPr>
         <w:t xml:space="preserve">ЧСС </w:t>
       </w:r>
-      <w:proofErr w:type="gramStart"/>
       <w:r>
         <w:rPr>
           <w:rFonts w:ascii="Times New Roman" w:hAnsi="Times New Roman" w:cs="Times New Roman"/>
@@ -376,7 +375,6 @@
         </w:rPr>
         <w:t>pulse</w:t>
       </w:r>
-      <w:proofErr w:type="gramEnd"/>
       <w:r>
         <w:rPr>
           <w:rFonts w:ascii="Times New Roman" w:hAnsi="Times New Roman" w:cs="Times New Roman"/>
@@ -413,17 +411,34 @@
           <w:szCs w:val="24"/>
           <w14:ligatures w14:val="none"/>
         </w:rPr>
-        <w:t>α=</w:t>
-      </w:r>
-      <w:proofErr w:type="gramStart"/>
-      <w:r>
-        <w:rPr>
-          <w:rFonts w:ascii="Times New Roman" w:hAnsi="Times New Roman" w:cs="Times New Roman"/>
-          <w:sz w:val="24"/>
-          <w:szCs w:val="24"/>
-          <w14:ligatures w14:val="none"/>
-        </w:rPr>
-        <w:t xml:space="preserve">   </w:t>
+        <w:t>α</w:t>
+      </w:r>
+      <w:r>
+        <w:rPr>
+          <w:rFonts w:ascii="Times New Roman" w:hAnsi="Times New Roman" w:cs="Times New Roman"/>
+          <w:sz w:val="24"/>
+          <w:szCs w:val="24"/>
+          <w14:ligatures w14:val="none"/>
+        </w:rPr>
+        <w:t xml:space="preserve"> </w:t>
+      </w:r>
+      <w:r>
+        <w:rPr>
+          <w:rFonts w:ascii="Times New Roman" w:hAnsi="Times New Roman" w:cs="Times New Roman"/>
+          <w:sz w:val="24"/>
+          <w:szCs w:val="24"/>
+          <w14:ligatures w14:val="none"/>
+        </w:rPr>
+        <w:t>=</w:t>
+      </w:r>
+      <w:r>
+        <w:rPr>
+          <w:rFonts w:ascii="Times New Roman" w:hAnsi="Times New Roman" w:cs="Times New Roman"/>
+          <w:sz w:val="24"/>
+          <w:szCs w:val="24"/>
+          <w14:ligatures w14:val="none"/>
+        </w:rPr>
+        <w:t xml:space="preserve"> </w:t>
       </w:r>
       <w:r>
         <w:rPr>
@@ -442,27 +457,16 @@
           <w:lang w:val="en-US"/>
           <w14:ligatures w14:val="none"/>
         </w:rPr>
-        <w:t>pulse</w:t>
-      </w:r>
-      <w:proofErr w:type="gramEnd"/>
-      <w:r>
-        <w:rPr>
-          <w:rFonts w:ascii="Times New Roman" w:hAnsi="Times New Roman" w:cs="Times New Roman"/>
-          <w:sz w:val="24"/>
-          <w:szCs w:val="24"/>
-          <w14:ligatures w14:val="none"/>
-        </w:rPr>
-        <w:t xml:space="preserve"> </w:t>
-      </w:r>
-      <w:proofErr w:type="gramStart"/>
-      <w:r>
-        <w:rPr>
-          <w:rFonts w:ascii="Times New Roman" w:hAnsi="Times New Roman" w:cs="Times New Roman"/>
-          <w:sz w:val="24"/>
-          <w:szCs w:val="24"/>
-          <w14:ligatures w14:val="none"/>
-        </w:rPr>
-        <w:t>}}</w:t>
+        <w:t>alpha</w:t>
+      </w:r>
+      <w:r>
+        <w:rPr>
+          <w:rFonts w:ascii="Times New Roman" w:hAnsi="Times New Roman" w:cs="Times New Roman"/>
+          <w:sz w:val="24"/>
+          <w:szCs w:val="24"/>
+          <w14:ligatures w14:val="none"/>
+        </w:rPr>
+        <w:t xml:space="preserve"> }}</w:t>
       </w:r>
       <w:r>
         <w:rPr>
@@ -473,7 +477,6 @@
         </w:rPr>
         <w:t>°</w:t>
       </w:r>
-      <w:proofErr w:type="gramEnd"/>
     </w:p>
     <w:p>
       <w:pPr>
@@ -513,7 +516,6 @@
         </w:rPr>
         <w:t xml:space="preserve">- </w:t>
       </w:r>
-      <w:proofErr w:type="gramStart"/>
       <w:r>
         <w:rPr>
           <w:rFonts w:ascii="Times New Roman" w:hAnsi="Times New Roman" w:cs="Times New Roman"/>
@@ -533,36 +535,33 @@
         </w:rPr>
         <w:t>P</w:t>
       </w:r>
-      <w:proofErr w:type="gramEnd"/>
-      <w:r>
-        <w:rPr>
-          <w:rFonts w:ascii="Times New Roman" w:hAnsi="Times New Roman" w:cs="Times New Roman"/>
-          <w:sz w:val="24"/>
-          <w:szCs w:val="24"/>
-          <w14:ligatures w14:val="none"/>
-        </w:rPr>
-        <w:t xml:space="preserve"> </w:t>
-      </w:r>
-      <w:proofErr w:type="gramStart"/>
-      <w:r>
-        <w:rPr>
-          <w:rFonts w:ascii="Times New Roman" w:hAnsi="Times New Roman" w:cs="Times New Roman"/>
-          <w:sz w:val="24"/>
-          <w:szCs w:val="24"/>
-          <w14:ligatures w14:val="none"/>
-        </w:rPr>
-        <w:t>}}</w:t>
-      </w:r>
-      <w:r>
-        <w:rPr>
-          <w:rFonts w:ascii="Times New Roman" w:hAnsi="Times New Roman" w:cs="Times New Roman"/>
-          <w:sz w:val="24"/>
-          <w:szCs w:val="24"/>
-          <w14:ligatures w14:val="none"/>
-        </w:rPr>
-        <w:t xml:space="preserve">  с</w:t>
-      </w:r>
-      <w:proofErr w:type="gramEnd"/>
+      <w:r>
+        <w:rPr>
+          <w:rFonts w:ascii="Times New Roman" w:hAnsi="Times New Roman" w:cs="Times New Roman"/>
+          <w:sz w:val="24"/>
+          <w:szCs w:val="24"/>
+          <w14:ligatures w14:val="none"/>
+        </w:rPr>
+        <w:t xml:space="preserve"> }}</w:t>
+      </w:r>
+      <w:r>
+        <w:rPr>
+          <w:rFonts w:ascii="Times New Roman" w:hAnsi="Times New Roman" w:cs="Times New Roman"/>
+          <w:sz w:val="24"/>
+          <w:szCs w:val="24"/>
+          <w14:ligatures w14:val="none"/>
+        </w:rPr>
+        <w:t xml:space="preserve">  </w:t>
+      </w:r>
+      <w:r>
+        <w:rPr>
+          <w:rFonts w:ascii="Times New Roman" w:hAnsi="Times New Roman" w:cs="Times New Roman"/>
+          <w:sz w:val="24"/>
+          <w:szCs w:val="24"/>
+          <w14:ligatures w14:val="none"/>
+        </w:rPr>
+        <w:t>с</w:t>
+      </w:r>
     </w:p>
     <w:p>
       <w:pPr>
@@ -602,7 +601,6 @@
         </w:rPr>
         <w:t xml:space="preserve">- </w:t>
       </w:r>
-      <w:proofErr w:type="gramStart"/>
       <w:r>
         <w:rPr>
           <w:rFonts w:ascii="Times New Roman" w:hAnsi="Times New Roman" w:cs="Times New Roman"/>
@@ -622,7 +620,6 @@
         </w:rPr>
         <w:t>PQ</w:t>
       </w:r>
-      <w:proofErr w:type="gramEnd"/>
       <w:r>
         <w:rPr>
           <w:rFonts w:ascii="Times New Roman" w:hAnsi="Times New Roman" w:cs="Times New Roman"/>
@@ -632,7 +629,6 @@
         </w:rPr>
         <w:t xml:space="preserve"> </w:t>
       </w:r>
-      <w:proofErr w:type="gramStart"/>
       <w:r>
         <w:rPr>
           <w:rFonts w:ascii="Times New Roman" w:hAnsi="Times New Roman" w:cs="Times New Roman"/>
@@ -649,9 +645,17 @@
           <w:szCs w:val="24"/>
           <w14:ligatures w14:val="none"/>
         </w:rPr>
-        <w:t xml:space="preserve">  с</w:t>
-      </w:r>
-      <w:proofErr w:type="gramEnd"/>
+        <w:t xml:space="preserve">  </w:t>
+      </w:r>
+      <w:r>
+        <w:rPr>
+          <w:rFonts w:ascii="Times New Roman" w:hAnsi="Times New Roman" w:cs="Times New Roman"/>
+          <w:sz w:val="24"/>
+          <w:szCs w:val="24"/>
+          <w14:ligatures w14:val="none"/>
+        </w:rPr>
+        <w:t>с</w:t>
+      </w:r>
     </w:p>
     <w:p>
       <w:pPr>
@@ -682,7 +686,6 @@
         </w:rPr>
         <w:t xml:space="preserve"> </w:t>
       </w:r>
-      <w:proofErr w:type="gramStart"/>
       <w:r>
         <w:rPr>
           <w:rFonts w:ascii="Times New Roman" w:hAnsi="Times New Roman" w:cs="Times New Roman"/>
@@ -711,7 +714,6 @@
         </w:rPr>
         <w:t>QRS</w:t>
       </w:r>
-      <w:proofErr w:type="gramEnd"/>
       <w:r>
         <w:rPr>
           <w:rFonts w:ascii="Times New Roman" w:hAnsi="Times New Roman" w:cs="Times New Roman"/>
@@ -721,7 +723,6 @@
         </w:rPr>
         <w:t xml:space="preserve"> </w:t>
       </w:r>
-      <w:proofErr w:type="gramStart"/>
       <w:r>
         <w:rPr>
           <w:rFonts w:ascii="Times New Roman" w:hAnsi="Times New Roman" w:cs="Times New Roman"/>
@@ -738,9 +739,17 @@
           <w:szCs w:val="24"/>
           <w14:ligatures w14:val="none"/>
         </w:rPr>
-        <w:t xml:space="preserve">  с</w:t>
-      </w:r>
-      <w:proofErr w:type="gramEnd"/>
+        <w:t xml:space="preserve">  </w:t>
+      </w:r>
+      <w:r>
+        <w:rPr>
+          <w:rFonts w:ascii="Times New Roman" w:hAnsi="Times New Roman" w:cs="Times New Roman"/>
+          <w:sz w:val="24"/>
+          <w:szCs w:val="24"/>
+          <w14:ligatures w14:val="none"/>
+        </w:rPr>
+        <w:t>с</w:t>
+      </w:r>
     </w:p>
     <w:p>
       <w:pPr>
@@ -771,7 +780,6 @@
         </w:rPr>
         <w:t xml:space="preserve"> </w:t>
       </w:r>
-      <w:proofErr w:type="gramStart"/>
       <w:r>
         <w:rPr>
           <w:rFonts w:ascii="Times New Roman" w:hAnsi="Times New Roman" w:cs="Times New Roman"/>
@@ -809,7 +817,6 @@
         </w:rPr>
         <w:t>QT</w:t>
       </w:r>
-      <w:proofErr w:type="gramEnd"/>
       <w:r>
         <w:rPr>
           <w:rFonts w:ascii="Times New Roman" w:hAnsi="Times New Roman" w:cs="Times New Roman"/>
@@ -819,7 +826,6 @@
         </w:rPr>
         <w:t xml:space="preserve"> </w:t>
       </w:r>
-      <w:proofErr w:type="gramStart"/>
       <w:r>
         <w:rPr>
           <w:rFonts w:ascii="Times New Roman" w:hAnsi="Times New Roman" w:cs="Times New Roman"/>
@@ -836,9 +842,17 @@
           <w:szCs w:val="24"/>
           <w14:ligatures w14:val="none"/>
         </w:rPr>
-        <w:t xml:space="preserve">  с</w:t>
-      </w:r>
-      <w:proofErr w:type="gramEnd"/>
+        <w:t xml:space="preserve">  </w:t>
+      </w:r>
+      <w:r>
+        <w:rPr>
+          <w:rFonts w:ascii="Times New Roman" w:hAnsi="Times New Roman" w:cs="Times New Roman"/>
+          <w:sz w:val="24"/>
+          <w:szCs w:val="24"/>
+          <w14:ligatures w14:val="none"/>
+        </w:rPr>
+        <w:t>с</w:t>
+      </w:r>
     </w:p>
     <w:p>
       <w:pPr>
@@ -878,7 +892,6 @@
         </w:rPr>
         <w:t xml:space="preserve">- </w:t>
       </w:r>
-      <w:proofErr w:type="gramStart"/>
       <w:r>
         <w:rPr>
           <w:rFonts w:ascii="Times New Roman" w:hAnsi="Times New Roman" w:cs="Times New Roman"/>
@@ -898,7 +911,6 @@
         </w:rPr>
         <w:t>QTc</w:t>
       </w:r>
-      <w:proofErr w:type="gramEnd"/>
       <w:r>
         <w:rPr>
           <w:rFonts w:ascii="Times New Roman" w:hAnsi="Times New Roman" w:cs="Times New Roman"/>
@@ -924,7 +936,16 @@
           <w:szCs w:val="24"/>
           <w14:ligatures w14:val="none"/>
         </w:rPr>
-        <w:t xml:space="preserve"> с</w:t>
+        <w:t xml:space="preserve"> </w:t>
+      </w:r>
+      <w:r>
+        <w:rPr>
+          <w:rFonts w:ascii="Times New Roman" w:hAnsi="Times New Roman" w:cs="Times New Roman"/>
+          <w:sz w:val="24"/>
+          <w:szCs w:val="24"/>
+          <w14:ligatures w14:val="none"/>
+        </w:rPr>
+        <w:t>с</w:t>
       </w:r>
     </w:p>
     <w:p>
@@ -956,7 +977,6 @@
         </w:rPr>
         <w:t xml:space="preserve"> </w:t>
       </w:r>
-      <w:proofErr w:type="gramStart"/>
       <w:r>
         <w:rPr>
           <w:rFonts w:ascii="Times New Roman" w:hAnsi="Times New Roman" w:cs="Times New Roman"/>
@@ -989,7 +1009,6 @@
         </w:rPr>
         <w:t>III</w:t>
       </w:r>
-      <w:proofErr w:type="gramEnd"/>
       <w:r>
         <w:rPr>
           <w:rFonts w:ascii="Times New Roman" w:hAnsi="Times New Roman" w:cs="Times New Roman"/>
@@ -1020,7 +1039,6 @@
         </w:rPr>
         <w:t xml:space="preserve"> (</w:t>
       </w:r>
-      <w:proofErr w:type="gramStart"/>
       <w:r>
         <w:rPr>
           <w:rFonts w:ascii="Times New Roman" w:hAnsi="Times New Roman" w:cs="Times New Roman"/>
@@ -1040,7 +1058,6 @@
         </w:rPr>
         <w:t>P</w:t>
       </w:r>
-      <w:proofErr w:type="gramEnd"/>
       <w:r>
         <w:rPr>
           <w:rFonts w:ascii="Times New Roman" w:hAnsi="Times New Roman" w:cs="Times New Roman"/>
@@ -1050,7 +1067,6 @@
         </w:rPr>
         <w:t>23</w:t>
       </w:r>
-      <w:proofErr w:type="gramStart"/>
       <w:r>
         <w:rPr>
           <w:rFonts w:ascii="Times New Roman" w:hAnsi="Times New Roman" w:cs="Times New Roman"/>
@@ -1068,17 +1084,7 @@
           <w:szCs w:val="24"/>
           <w14:ligatures w14:val="none"/>
         </w:rPr>
-        <w:t xml:space="preserve"> }</w:t>
-      </w:r>
-      <w:proofErr w:type="gramEnd"/>
-      <w:r>
-        <w:rPr>
-          <w:rFonts w:ascii="Times New Roman" w:hAnsi="Times New Roman" w:cs="Times New Roman"/>
-          <w:sz w:val="24"/>
-          <w:szCs w:val="24"/>
-          <w14:ligatures w14:val="none"/>
-        </w:rPr>
-        <w:t>}</w:t>
+        <w:t xml:space="preserve"> }}</w:t>
       </w:r>
       <w:r>
         <w:rPr>
@@ -1119,7 +1125,6 @@
         </w:rPr>
         <w:t xml:space="preserve"> </w:t>
       </w:r>
-      <w:proofErr w:type="gramStart"/>
       <w:r>
         <w:rPr>
           <w:rFonts w:ascii="Times New Roman" w:hAnsi="Times New Roman" w:cs="Times New Roman"/>
@@ -1152,7 +1157,6 @@
         </w:rPr>
         <w:t>III</w:t>
       </w:r>
-      <w:proofErr w:type="gramEnd"/>
       <w:r>
         <w:rPr>
           <w:rFonts w:ascii="Times New Roman" w:hAnsi="Times New Roman" w:cs="Times New Roman"/>
@@ -1193,7 +1197,6 @@
         </w:rPr>
         <w:t>(</w:t>
       </w:r>
-      <w:proofErr w:type="gramStart"/>
       <w:r>
         <w:rPr>
           <w:rFonts w:ascii="Times New Roman" w:hAnsi="Times New Roman" w:cs="Times New Roman"/>
@@ -1213,7 +1216,6 @@
         </w:rPr>
         <w:t>P</w:t>
       </w:r>
-      <w:proofErr w:type="gramEnd"/>
       <w:r>
         <w:rPr>
           <w:rFonts w:ascii="Times New Roman" w:hAnsi="Times New Roman" w:cs="Times New Roman"/>
@@ -1223,7 +1225,6 @@
         </w:rPr>
         <w:t>23</w:t>
       </w:r>
-      <w:proofErr w:type="gramStart"/>
       <w:r>
         <w:rPr>
           <w:rFonts w:ascii="Times New Roman" w:hAnsi="Times New Roman" w:cs="Times New Roman"/>
@@ -1241,17 +1242,7 @@
           <w:szCs w:val="24"/>
           <w14:ligatures w14:val="none"/>
         </w:rPr>
-        <w:t xml:space="preserve"> }</w:t>
-      </w:r>
-      <w:proofErr w:type="gramEnd"/>
-      <w:r>
-        <w:rPr>
-          <w:rFonts w:ascii="Times New Roman" w:hAnsi="Times New Roman" w:cs="Times New Roman"/>
-          <w:sz w:val="24"/>
-          <w:szCs w:val="24"/>
-          <w14:ligatures w14:val="none"/>
-        </w:rPr>
-        <w:t>}</w:t>
+        <w:t xml:space="preserve"> }}</w:t>
       </w:r>
       <w:r>
         <w:rPr>
@@ -1302,7 +1293,53 @@
           <w:szCs w:val="24"/>
           <w14:ligatures w14:val="none"/>
         </w:rPr>
-        <w:t>ЗАКЛЮЧЕНИЕ. Синусовый ритм. ЧСС уд/мин. Нормальная электрическая ось сердца. Нарушение внутрижелудочковой проводимости. Возможно, гипертрофия левого желудочка. Небольшие изменения миокарда левого желудочка (неспецифические).</w:t>
+        <w:t>ЗАКЛЮЧЕНИЕ. Синусовый ритм. ЧСС</w:t>
+      </w:r>
+      <w:r>
+        <w:rPr>
+          <w:rFonts w:ascii="Times New Roman" w:hAnsi="Times New Roman" w:cs="Times New Roman"/>
+          <w:sz w:val="24"/>
+          <w:szCs w:val="24"/>
+          <w14:ligatures w14:val="none"/>
+        </w:rPr>
+        <w:t xml:space="preserve"> </w:t>
+      </w:r>
+      <w:r>
+        <w:rPr>
+          <w:rFonts w:ascii="Times New Roman" w:hAnsi="Times New Roman" w:cs="Times New Roman"/>
+          <w:sz w:val="24"/>
+          <w:szCs w:val="24"/>
+          <w14:ligatures w14:val="none"/>
+        </w:rPr>
+        <w:t xml:space="preserve">{{ </w:t>
+      </w:r>
+      <w:r>
+        <w:rPr>
+          <w:rFonts w:ascii="Times New Roman" w:hAnsi="Times New Roman" w:cs="Times New Roman"/>
+          <w:sz w:val="24"/>
+          <w:szCs w:val="24"/>
+          <w:lang w:val="en-US"/>
+          <w14:ligatures w14:val="none"/>
+        </w:rPr>
+        <w:t>pulse</w:t>
+      </w:r>
+      <w:r>
+        <w:rPr>
+          <w:rFonts w:ascii="Times New Roman" w:hAnsi="Times New Roman" w:cs="Times New Roman"/>
+          <w:sz w:val="24"/>
+          <w:szCs w:val="24"/>
+          <w14:ligatures w14:val="none"/>
+        </w:rPr>
+        <w:t xml:space="preserve"> }} </w:t>
+      </w:r>
+      <w:r>
+        <w:rPr>
+          <w:rFonts w:ascii="Times New Roman" w:hAnsi="Times New Roman" w:cs="Times New Roman"/>
+          <w:sz w:val="24"/>
+          <w:szCs w:val="24"/>
+          <w14:ligatures w14:val="none"/>
+        </w:rPr>
+        <w:t xml:space="preserve"> уд/мин. Нормальная электрическая ось сердца. Нарушение внутрижелудочковой проводимости. Возможно, гипертрофия левого желудочка. Небольшие изменения миокарда левого желудочка (неспецифические).</w:t>
       </w:r>
     </w:p>
     <w:p>

--- a/template.docx
+++ b/template.docx
@@ -81,7 +81,6 @@
           <w14:ligatures w14:val="none"/>
         </w:rPr>
       </w:pPr>
-      <w:proofErr w:type="gramStart"/>
       <w:r>
         <w:rPr>
           <w:rFonts w:ascii="Times New Roman" w:hAnsi="Times New Roman" w:cs="Times New Roman"/>
@@ -101,7 +100,6 @@
         </w:rPr>
         <w:t>date</w:t>
       </w:r>
-      <w:proofErr w:type="gramEnd"/>
       <w:r>
         <w:rPr>
           <w:rFonts w:ascii="Times New Roman" w:hAnsi="Times New Roman" w:cs="Times New Roman"/>
@@ -152,41 +150,29 @@
           <w:szCs w:val="24"/>
           <w14:ligatures w14:val="none"/>
         </w:rPr>
+        <w:t xml:space="preserve"> {{</w:t>
+      </w:r>
+      <w:r>
+        <w:rPr>
+          <w:rFonts w:ascii="Times New Roman" w:hAnsi="Times New Roman" w:cs="Times New Roman"/>
+          <w:b/>
+          <w:sz w:val="24"/>
+          <w:szCs w:val="24"/>
+          <w14:ligatures w14:val="none"/>
+        </w:rPr>
         <w:t xml:space="preserve"> </w:t>
       </w:r>
-      <w:proofErr w:type="gramStart"/>
       <w:r>
         <w:rPr>
           <w:rFonts w:ascii="Times New Roman" w:hAnsi="Times New Roman" w:cs="Times New Roman"/>
           <w:b/>
           <w:sz w:val="24"/>
           <w:szCs w:val="24"/>
-          <w14:ligatures w14:val="none"/>
-        </w:rPr>
-        <w:t>{{</w:t>
-      </w:r>
-      <w:r>
-        <w:rPr>
-          <w:rFonts w:ascii="Times New Roman" w:hAnsi="Times New Roman" w:cs="Times New Roman"/>
-          <w:b/>
-          <w:sz w:val="24"/>
-          <w:szCs w:val="24"/>
-          <w14:ligatures w14:val="none"/>
-        </w:rPr>
-        <w:t xml:space="preserve"> </w:t>
-      </w:r>
-      <w:r>
-        <w:rPr>
-          <w:rFonts w:ascii="Times New Roman" w:hAnsi="Times New Roman" w:cs="Times New Roman"/>
-          <w:b/>
-          <w:sz w:val="24"/>
-          <w:szCs w:val="24"/>
           <w:lang w:val="en-US"/>
           <w14:ligatures w14:val="none"/>
         </w:rPr>
         <w:t>name</w:t>
       </w:r>
-      <w:proofErr w:type="gramEnd"/>
       <w:r>
         <w:rPr>
           <w:rFonts w:ascii="Times New Roman" w:hAnsi="Times New Roman" w:cs="Times New Roman"/>
@@ -254,17 +240,7 @@
           <w:szCs w:val="24"/>
           <w14:ligatures w14:val="none"/>
         </w:rPr>
-        <w:t xml:space="preserve"> </w:t>
-      </w:r>
-      <w:proofErr w:type="gramStart"/>
-      <w:r>
-        <w:rPr>
-          <w:rFonts w:ascii="Times New Roman" w:hAnsi="Times New Roman" w:cs="Times New Roman"/>
-          <w:sz w:val="24"/>
-          <w:szCs w:val="24"/>
-          <w14:ligatures w14:val="none"/>
-        </w:rPr>
-        <w:t xml:space="preserve">{{ </w:t>
+        <w:t xml:space="preserve"> {{ </w:t>
       </w:r>
       <w:r>
         <w:rPr>
@@ -276,25 +252,14 @@
         </w:rPr>
         <w:t>birthday</w:t>
       </w:r>
-      <w:proofErr w:type="gramEnd"/>
-      <w:r>
-        <w:rPr>
-          <w:rFonts w:ascii="Times New Roman" w:hAnsi="Times New Roman" w:cs="Times New Roman"/>
-          <w:sz w:val="24"/>
-          <w:szCs w:val="24"/>
-          <w14:ligatures w14:val="none"/>
-        </w:rPr>
-        <w:t xml:space="preserve"> }} / </w:t>
-      </w:r>
-      <w:proofErr w:type="gramStart"/>
-      <w:r>
-        <w:rPr>
-          <w:rFonts w:ascii="Times New Roman" w:hAnsi="Times New Roman" w:cs="Times New Roman"/>
-          <w:sz w:val="24"/>
-          <w:szCs w:val="24"/>
-          <w14:ligatures w14:val="none"/>
-        </w:rPr>
-        <w:t xml:space="preserve">{{ </w:t>
+      <w:r>
+        <w:rPr>
+          <w:rFonts w:ascii="Times New Roman" w:hAnsi="Times New Roman" w:cs="Times New Roman"/>
+          <w:sz w:val="24"/>
+          <w:szCs w:val="24"/>
+          <w14:ligatures w14:val="none"/>
+        </w:rPr>
+        <w:t xml:space="preserve"> }} / {{ </w:t>
       </w:r>
       <w:r>
         <w:rPr>
@@ -306,7 +271,6 @@
         </w:rPr>
         <w:t>age</w:t>
       </w:r>
-      <w:proofErr w:type="gramEnd"/>
       <w:r>
         <w:rPr>
           <w:rFonts w:ascii="Times New Roman" w:hAnsi="Times New Roman" w:cs="Times New Roman"/>
@@ -1019,6 +983,7 @@
         </w:rPr>
         <w:t>,</w:t>
       </w:r>
+      <w:proofErr w:type="spellStart"/>
       <w:r>
         <w:rPr>
           <w:rFonts w:ascii="Times New Roman" w:hAnsi="Times New Roman" w:cs="Times New Roman"/>
@@ -1030,6 +995,7 @@
         </w:rPr>
         <w:t>avf</w:t>
       </w:r>
+      <w:proofErr w:type="spellEnd"/>
       <w:r>
         <w:rPr>
           <w:rFonts w:ascii="Times New Roman" w:hAnsi="Times New Roman" w:cs="Times New Roman"/>
@@ -1067,6 +1033,7 @@
         </w:rPr>
         <w:t>23</w:t>
       </w:r>
+      <w:proofErr w:type="spellStart"/>
       <w:r>
         <w:rPr>
           <w:rFonts w:ascii="Times New Roman" w:hAnsi="Times New Roman" w:cs="Times New Roman"/>
@@ -1077,6 +1044,7 @@
         </w:rPr>
         <w:t>avf</w:t>
       </w:r>
+      <w:proofErr w:type="spellEnd"/>
       <w:r>
         <w:rPr>
           <w:rFonts w:ascii="Times New Roman" w:hAnsi="Times New Roman" w:cs="Times New Roman"/>
@@ -1167,6 +1135,7 @@
         </w:rPr>
         <w:t>,</w:t>
       </w:r>
+      <w:proofErr w:type="spellStart"/>
       <w:r>
         <w:rPr>
           <w:rFonts w:ascii="Times New Roman" w:hAnsi="Times New Roman" w:cs="Times New Roman"/>
@@ -1178,6 +1147,7 @@
         </w:rPr>
         <w:t>avf</w:t>
       </w:r>
+      <w:proofErr w:type="spellEnd"/>
       <w:r>
         <w:rPr>
           <w:rFonts w:ascii="Times New Roman" w:hAnsi="Times New Roman" w:cs="Times New Roman"/>
@@ -1214,7 +1184,7 @@
           <w:lang w:val="en-US"/>
           <w14:ligatures w14:val="none"/>
         </w:rPr>
-        <w:t>P</w:t>
+        <w:t>T</w:t>
       </w:r>
       <w:r>
         <w:rPr>
@@ -1225,6 +1195,7 @@
         </w:rPr>
         <w:t>23</w:t>
       </w:r>
+      <w:proofErr w:type="spellStart"/>
       <w:r>
         <w:rPr>
           <w:rFonts w:ascii="Times New Roman" w:hAnsi="Times New Roman" w:cs="Times New Roman"/>
@@ -1235,6 +1206,7 @@
         </w:rPr>
         <w:t>avf</w:t>
       </w:r>
+      <w:proofErr w:type="spellEnd"/>
       <w:r>
         <w:rPr>
           <w:rFonts w:ascii="Times New Roman" w:hAnsi="Times New Roman" w:cs="Times New Roman"/>
@@ -1363,7 +1335,6 @@
           <w14:ligatures w14:val="none"/>
         </w:rPr>
       </w:pPr>
-      <w:proofErr w:type="gramStart"/>
       <w:r>
         <w:rPr>
           <w:rFonts w:ascii="Times New Roman" w:hAnsi="Times New Roman" w:cs="Times New Roman"/>
@@ -1392,7 +1363,6 @@
         </w:rPr>
         <w:t>foreseen</w:t>
       </w:r>
-      <w:proofErr w:type="gramEnd"/>
       <w:r>
         <w:rPr>
           <w:rFonts w:ascii="Times New Roman" w:hAnsi="Times New Roman" w:cs="Times New Roman"/>
@@ -1402,7 +1372,6 @@
         </w:rPr>
         <w:t>_</w:t>
       </w:r>
-      <w:proofErr w:type="gramStart"/>
       <w:r>
         <w:rPr>
           <w:rFonts w:ascii="Times New Roman" w:hAnsi="Times New Roman" w:cs="Times New Roman"/>
@@ -1420,17 +1389,7 @@
           <w:szCs w:val="24"/>
           <w14:ligatures w14:val="none"/>
         </w:rPr>
-        <w:t xml:space="preserve"> }</w:t>
-      </w:r>
-      <w:proofErr w:type="gramEnd"/>
-      <w:r>
-        <w:rPr>
-          <w:rFonts w:ascii="Times New Roman" w:hAnsi="Times New Roman" w:cs="Times New Roman"/>
-          <w:sz w:val="24"/>
-          <w:szCs w:val="24"/>
-          <w14:ligatures w14:val="none"/>
-        </w:rPr>
-        <w:t>}</w:t>
+        <w:t xml:space="preserve"> }}</w:t>
       </w:r>
     </w:p>
     <w:p>
@@ -1685,7 +1644,6 @@
                               <w:szCs w:val="18"/>
                             </w:rPr>
                           </w:pPr>
-                          <w:proofErr w:type="gramStart"/>
                           <w:r>
                             <w:rPr>
                               <w:rFonts w:ascii="Times New Roman" w:hAnsi="Times New Roman" w:cs="Times New Roman"/>
@@ -1709,7 +1667,6 @@
                             </w:rPr>
                             <w:t>company</w:t>
                           </w:r>
-                          <w:proofErr w:type="gramEnd"/>
                           <w:r>
                             <w:rPr>
                               <w:rFonts w:ascii="Times New Roman" w:hAnsi="Times New Roman" w:cs="Times New Roman"/>
@@ -1749,7 +1706,6 @@
                               <w:szCs w:val="18"/>
                             </w:rPr>
                           </w:pPr>
-                          <w:proofErr w:type="gramStart"/>
                           <w:r>
                             <w:rPr>
                               <w:rFonts w:ascii="Times New Roman" w:hAnsi="Times New Roman" w:cs="Times New Roman"/>
@@ -1773,7 +1729,6 @@
                             </w:rPr>
                             <w:t>address</w:t>
                           </w:r>
-                          <w:proofErr w:type="gramEnd"/>
                           <w:r>
                             <w:rPr>
                               <w:rFonts w:ascii="Times New Roman" w:hAnsi="Times New Roman" w:cs="Times New Roman"/>
@@ -1802,7 +1757,6 @@
                               <w:szCs w:val="20"/>
                             </w:rPr>
                           </w:pPr>
-                          <w:proofErr w:type="gramStart"/>
                           <w:r>
                             <w:rPr>
                               <w:rFonts w:ascii="Times New Roman" w:hAnsi="Times New Roman" w:cs="Times New Roman"/>
@@ -1826,7 +1780,6 @@
                             </w:rPr>
                             <w:t>license</w:t>
                           </w:r>
-                          <w:proofErr w:type="gramEnd"/>
                           <w:r>
                             <w:rPr>
                               <w:rFonts w:ascii="Times New Roman" w:hAnsi="Times New Roman" w:cs="Times New Roman"/>
@@ -1881,31 +1834,7 @@
                               <w:sz w:val="22"/>
                               <w:szCs w:val="22"/>
                             </w:rPr>
-                            <w:t xml:space="preserve">Тел. контакт </w:t>
-                          </w:r>
-                          <w:proofErr w:type="gramStart"/>
-                          <w:r>
-                            <w:rPr>
-                              <w:rFonts w:ascii="Times New Roman" w:hAnsi="Times New Roman" w:cs="Times New Roman"/>
-                              <w:b/>
-                              <w:bCs/>
-                              <w:color w:val="FFFFFF" w:themeColor="background1"/>
-                              <w:sz w:val="22"/>
-                              <w:szCs w:val="22"/>
-                            </w:rPr>
-                            <w:t>центра :</w:t>
-                          </w:r>
-                          <w:proofErr w:type="gramEnd"/>
-                          <w:r>
-                            <w:rPr>
-                              <w:rFonts w:ascii="Times New Roman" w:hAnsi="Times New Roman" w:cs="Times New Roman"/>
-                              <w:b/>
-                              <w:bCs/>
-                              <w:color w:val="FFFFFF" w:themeColor="background1"/>
-                              <w:sz w:val="22"/>
-                              <w:szCs w:val="22"/>
-                            </w:rPr>
-                            <w:t xml:space="preserve"> 8(800)550-13-13 Звонок бесплатный</w:t>
+                            <w:t>Тел. контакт центра : 8(800)550-13-13 Звонок бесплатный</w:t>
                           </w:r>
                         </w:p>
                         <w:p>
@@ -1933,33 +1862,8 @@
                               <w:sz w:val="22"/>
                               <w:szCs w:val="22"/>
                             </w:rPr>
-                            <w:t xml:space="preserve">Тел. </w:t>
+                            <w:t xml:space="preserve">Тел. отделения : </w:t>
                           </w:r>
-                          <w:proofErr w:type="gramStart"/>
-                          <w:r>
-                            <w:rPr>
-                              <w:rFonts w:ascii="Times New Roman" w:hAnsi="Times New Roman" w:cs="Times New Roman"/>
-                              <w:b/>
-                              <w:bCs/>
-                              <w:color w:val="FFFFFF" w:themeColor="background1"/>
-                              <w:sz w:val="22"/>
-                              <w:szCs w:val="22"/>
-                            </w:rPr>
-                            <w:t>отделения :</w:t>
-                          </w:r>
-                          <w:proofErr w:type="gramEnd"/>
-                          <w:r>
-                            <w:rPr>
-                              <w:rFonts w:ascii="Times New Roman" w:hAnsi="Times New Roman" w:cs="Times New Roman"/>
-                              <w:b/>
-                              <w:bCs/>
-                              <w:color w:val="FFFFFF" w:themeColor="background1"/>
-                              <w:sz w:val="22"/>
-                              <w:szCs w:val="22"/>
-                            </w:rPr>
-                            <w:t xml:space="preserve"> </w:t>
-                          </w:r>
-                          <w:proofErr w:type="gramStart"/>
                           <w:r>
                             <w:rPr>
                               <w:rFonts w:ascii="Times New Roman" w:hAnsi="Times New Roman" w:cs="Times New Roman"/>
@@ -1971,6 +1875,7 @@
                             </w:rPr>
                             <w:t xml:space="preserve">{{ </w:t>
                           </w:r>
+                          <w:proofErr w:type="spellStart"/>
                           <w:r>
                             <w:rPr>
                               <w:rFonts w:ascii="Times New Roman" w:hAnsi="Times New Roman" w:cs="Times New Roman"/>
@@ -1983,7 +1888,7 @@
                             </w:rPr>
                             <w:t>tel</w:t>
                           </w:r>
-                          <w:proofErr w:type="gramEnd"/>
+                          <w:proofErr w:type="spellEnd"/>
                           <w:r>
                             <w:rPr>
                               <w:rFonts w:ascii="Times New Roman" w:hAnsi="Times New Roman" w:cs="Times New Roman"/>
@@ -1995,7 +1900,6 @@
                             </w:rPr>
                             <w:t>_</w:t>
                           </w:r>
-                          <w:proofErr w:type="gramStart"/>
                           <w:r>
                             <w:rPr>
                               <w:rFonts w:ascii="Times New Roman" w:hAnsi="Times New Roman" w:cs="Times New Roman"/>
@@ -2017,19 +1921,7 @@
                               <w:sz w:val="22"/>
                               <w:szCs w:val="22"/>
                             </w:rPr>
-                            <w:t xml:space="preserve"> }</w:t>
-                          </w:r>
-                          <w:proofErr w:type="gramEnd"/>
-                          <w:r>
-                            <w:rPr>
-                              <w:rFonts w:ascii="Times New Roman" w:hAnsi="Times New Roman" w:cs="Times New Roman"/>
-                              <w:b/>
-                              <w:bCs/>
-                              <w:color w:val="FFFFFF" w:themeColor="background1"/>
-                              <w:sz w:val="22"/>
-                              <w:szCs w:val="22"/>
-                            </w:rPr>
-                            <w:t>}</w:t>
+                            <w:t xml:space="preserve"> }}</w:t>
                           </w:r>
                         </w:p>
                         <w:p>
@@ -2177,7 +2069,6 @@
                         <w:szCs w:val="18"/>
                       </w:rPr>
                     </w:pPr>
-                    <w:proofErr w:type="gramStart"/>
                     <w:r>
                       <w:rPr>
                         <w:rFonts w:ascii="Times New Roman" w:hAnsi="Times New Roman" w:cs="Times New Roman"/>
@@ -2201,7 +2092,6 @@
                       </w:rPr>
                       <w:t>company</w:t>
                     </w:r>
-                    <w:proofErr w:type="gramEnd"/>
                     <w:r>
                       <w:rPr>
                         <w:rFonts w:ascii="Times New Roman" w:hAnsi="Times New Roman" w:cs="Times New Roman"/>
@@ -2241,7 +2131,6 @@
                         <w:szCs w:val="18"/>
                       </w:rPr>
                     </w:pPr>
-                    <w:proofErr w:type="gramStart"/>
                     <w:r>
                       <w:rPr>
                         <w:rFonts w:ascii="Times New Roman" w:hAnsi="Times New Roman" w:cs="Times New Roman"/>
@@ -2265,7 +2154,6 @@
                       </w:rPr>
                       <w:t>address</w:t>
                     </w:r>
-                    <w:proofErr w:type="gramEnd"/>
                     <w:r>
                       <w:rPr>
                         <w:rFonts w:ascii="Times New Roman" w:hAnsi="Times New Roman" w:cs="Times New Roman"/>
@@ -2294,7 +2182,6 @@
                         <w:szCs w:val="20"/>
                       </w:rPr>
                     </w:pPr>
-                    <w:proofErr w:type="gramStart"/>
                     <w:r>
                       <w:rPr>
                         <w:rFonts w:ascii="Times New Roman" w:hAnsi="Times New Roman" w:cs="Times New Roman"/>
@@ -2318,7 +2205,6 @@
                       </w:rPr>
                       <w:t>license</w:t>
                     </w:r>
-                    <w:proofErr w:type="gramEnd"/>
                     <w:r>
                       <w:rPr>
                         <w:rFonts w:ascii="Times New Roman" w:hAnsi="Times New Roman" w:cs="Times New Roman"/>
@@ -2373,31 +2259,7 @@
                         <w:sz w:val="22"/>
                         <w:szCs w:val="22"/>
                       </w:rPr>
-                      <w:t xml:space="preserve">Тел. контакт </w:t>
-                    </w:r>
-                    <w:proofErr w:type="gramStart"/>
-                    <w:r>
-                      <w:rPr>
-                        <w:rFonts w:ascii="Times New Roman" w:hAnsi="Times New Roman" w:cs="Times New Roman"/>
-                        <w:b/>
-                        <w:bCs/>
-                        <w:color w:val="FFFFFF" w:themeColor="background1"/>
-                        <w:sz w:val="22"/>
-                        <w:szCs w:val="22"/>
-                      </w:rPr>
-                      <w:t>центра :</w:t>
-                    </w:r>
-                    <w:proofErr w:type="gramEnd"/>
-                    <w:r>
-                      <w:rPr>
-                        <w:rFonts w:ascii="Times New Roman" w:hAnsi="Times New Roman" w:cs="Times New Roman"/>
-                        <w:b/>
-                        <w:bCs/>
-                        <w:color w:val="FFFFFF" w:themeColor="background1"/>
-                        <w:sz w:val="22"/>
-                        <w:szCs w:val="22"/>
-                      </w:rPr>
-                      <w:t xml:space="preserve"> 8(800)550-13-13 Звонок бесплатный</w:t>
+                      <w:t>Тел. контакт центра : 8(800)550-13-13 Звонок бесплатный</w:t>
                     </w:r>
                   </w:p>
                   <w:p>
@@ -2425,33 +2287,8 @@
                         <w:sz w:val="22"/>
                         <w:szCs w:val="22"/>
                       </w:rPr>
-                      <w:t xml:space="preserve">Тел. </w:t>
+                      <w:t xml:space="preserve">Тел. отделения : </w:t>
                     </w:r>
-                    <w:proofErr w:type="gramStart"/>
-                    <w:r>
-                      <w:rPr>
-                        <w:rFonts w:ascii="Times New Roman" w:hAnsi="Times New Roman" w:cs="Times New Roman"/>
-                        <w:b/>
-                        <w:bCs/>
-                        <w:color w:val="FFFFFF" w:themeColor="background1"/>
-                        <w:sz w:val="22"/>
-                        <w:szCs w:val="22"/>
-                      </w:rPr>
-                      <w:t>отделения :</w:t>
-                    </w:r>
-                    <w:proofErr w:type="gramEnd"/>
-                    <w:r>
-                      <w:rPr>
-                        <w:rFonts w:ascii="Times New Roman" w:hAnsi="Times New Roman" w:cs="Times New Roman"/>
-                        <w:b/>
-                        <w:bCs/>
-                        <w:color w:val="FFFFFF" w:themeColor="background1"/>
-                        <w:sz w:val="22"/>
-                        <w:szCs w:val="22"/>
-                      </w:rPr>
-                      <w:t xml:space="preserve"> </w:t>
-                    </w:r>
-                    <w:proofErr w:type="gramStart"/>
                     <w:r>
                       <w:rPr>
                         <w:rFonts w:ascii="Times New Roman" w:hAnsi="Times New Roman" w:cs="Times New Roman"/>
@@ -2463,6 +2300,7 @@
                       </w:rPr>
                       <w:t xml:space="preserve">{{ </w:t>
                     </w:r>
+                    <w:proofErr w:type="spellStart"/>
                     <w:r>
                       <w:rPr>
                         <w:rFonts w:ascii="Times New Roman" w:hAnsi="Times New Roman" w:cs="Times New Roman"/>
@@ -2475,7 +2313,7 @@
                       </w:rPr>
                       <w:t>tel</w:t>
                     </w:r>
-                    <w:proofErr w:type="gramEnd"/>
+                    <w:proofErr w:type="spellEnd"/>
                     <w:r>
                       <w:rPr>
                         <w:rFonts w:ascii="Times New Roman" w:hAnsi="Times New Roman" w:cs="Times New Roman"/>
@@ -2487,7 +2325,6 @@
                       </w:rPr>
                       <w:t>_</w:t>
                     </w:r>
-                    <w:proofErr w:type="gramStart"/>
                     <w:r>
                       <w:rPr>
                         <w:rFonts w:ascii="Times New Roman" w:hAnsi="Times New Roman" w:cs="Times New Roman"/>
@@ -2509,19 +2346,7 @@
                         <w:sz w:val="22"/>
                         <w:szCs w:val="22"/>
                       </w:rPr>
-                      <w:t xml:space="preserve"> }</w:t>
-                    </w:r>
-                    <w:proofErr w:type="gramEnd"/>
-                    <w:r>
-                      <w:rPr>
-                        <w:rFonts w:ascii="Times New Roman" w:hAnsi="Times New Roman" w:cs="Times New Roman"/>
-                        <w:b/>
-                        <w:bCs/>
-                        <w:color w:val="FFFFFF" w:themeColor="background1"/>
-                        <w:sz w:val="22"/>
-                        <w:szCs w:val="22"/>
-                      </w:rPr>
-                      <w:t>}</w:t>
+                      <w:t xml:space="preserve"> }}</w:t>
                     </w:r>
                   </w:p>
                   <w:p>
